--- a/Worklogs/Numil/Week 4.docx
+++ b/Worklogs/Numil/Week 4.docx
@@ -662,8 +662,6 @@
               </w:rPr>
               <w:t>5</w:t>
             </w:r>
-            <w:bookmarkStart w:id="1" w:name="_GoBack"/>
-            <w:bookmarkEnd w:id="1"/>
             <w:r>
               <w:rPr>
                 <w:rFonts w:ascii="Ebrima" w:eastAsia="Ebrima" w:hAnsi="Ebrima" w:cs="Ebrima"/>
@@ -939,6 +937,17 @@
                 <w:szCs w:val="20"/>
               </w:rPr>
             </w:pPr>
+            <w:r>
+              <w:rPr>
+                <w:rFonts w:ascii="Ebrima" w:eastAsia="Ebrima" w:hAnsi="Ebrima" w:cs="Ebrima"/>
+                <w:b/>
+                <w:sz w:val="20"/>
+                <w:szCs w:val="20"/>
+              </w:rPr>
+              <w:t>N/A</w:t>
+            </w:r>
+            <w:bookmarkStart w:id="1" w:name="_GoBack"/>
+            <w:bookmarkEnd w:id="1"/>
           </w:p>
         </w:tc>
         <w:tc>
